--- a/assets/week-4-day-2.docx
+++ b/assets/week-4-day-2.docx
@@ -2943,7 +2943,7 @@
     </w:lvl>
   </w:abstractNum>
   <w:abstractNum w:abstractNumId="990">
-    <w:nsid w:val="ed21a2ab"/>
+    <w:nsid w:val="ca3727e6"/>
     <w:multiLevelType w:val="multilevel"/>
     <w:lvl w:ilvl="0">
       <w:numFmt w:val="bullet"/>
@@ -3024,7 +3024,7 @@
     </w:lvl>
   </w:abstractNum>
   <w:abstractNum w:abstractNumId="991">
-    <w:nsid w:val="20a22d7b"/>
+    <w:nsid w:val="fe7541cd"/>
     <w:multiLevelType w:val="multilevel"/>
     <w:lvl w:ilvl="0">
       <w:numFmt w:val="bullet"/>
@@ -3105,7 +3105,7 @@
     </w:lvl>
   </w:abstractNum>
   <w:abstractNum w:abstractNumId="99201">
-    <w:nsid w:val="ea9801a5"/>
+    <w:nsid w:val="dab58119"/>
     <w:multiLevelType w:val="multilevel"/>
     <w:lvl w:ilvl="0">
       <w:start w:val="1"/>

--- a/assets/week-4-day-2.docx
+++ b/assets/week-4-day-2.docx
@@ -2943,7 +2943,7 @@
     </w:lvl>
   </w:abstractNum>
   <w:abstractNum w:abstractNumId="990">
-    <w:nsid w:val="ca3727e6"/>
+    <w:nsid w:val="437fbc21"/>
     <w:multiLevelType w:val="multilevel"/>
     <w:lvl w:ilvl="0">
       <w:numFmt w:val="bullet"/>
@@ -3024,7 +3024,7 @@
     </w:lvl>
   </w:abstractNum>
   <w:abstractNum w:abstractNumId="991">
-    <w:nsid w:val="fe7541cd"/>
+    <w:nsid w:val="e4749d8e"/>
     <w:multiLevelType w:val="multilevel"/>
     <w:lvl w:ilvl="0">
       <w:numFmt w:val="bullet"/>
@@ -3105,7 +3105,7 @@
     </w:lvl>
   </w:abstractNum>
   <w:abstractNum w:abstractNumId="99201">
-    <w:nsid w:val="dab58119"/>
+    <w:nsid w:val="c090ed8a"/>
     <w:multiLevelType w:val="multilevel"/>
     <w:lvl w:ilvl="0">
       <w:start w:val="1"/>

--- a/assets/week-4-day-2.docx
+++ b/assets/week-4-day-2.docx
@@ -2943,7 +2943,7 @@
     </w:lvl>
   </w:abstractNum>
   <w:abstractNum w:abstractNumId="990">
-    <w:nsid w:val="437fbc21"/>
+    <w:nsid w:val="c778d9f1"/>
     <w:multiLevelType w:val="multilevel"/>
     <w:lvl w:ilvl="0">
       <w:numFmt w:val="bullet"/>
@@ -3024,7 +3024,7 @@
     </w:lvl>
   </w:abstractNum>
   <w:abstractNum w:abstractNumId="991">
-    <w:nsid w:val="e4749d8e"/>
+    <w:nsid w:val="ea1f710f"/>
     <w:multiLevelType w:val="multilevel"/>
     <w:lvl w:ilvl="0">
       <w:numFmt w:val="bullet"/>
@@ -3105,7 +3105,7 @@
     </w:lvl>
   </w:abstractNum>
   <w:abstractNum w:abstractNumId="99201">
-    <w:nsid w:val="c090ed8a"/>
+    <w:nsid w:val="78647b9c"/>
     <w:multiLevelType w:val="multilevel"/>
     <w:lvl w:ilvl="0">
       <w:start w:val="1"/>

--- a/assets/week-4-day-2.docx
+++ b/assets/week-4-day-2.docx
@@ -2943,7 +2943,7 @@
     </w:lvl>
   </w:abstractNum>
   <w:abstractNum w:abstractNumId="990">
-    <w:nsid w:val="c778d9f1"/>
+    <w:nsid w:val="883d5837"/>
     <w:multiLevelType w:val="multilevel"/>
     <w:lvl w:ilvl="0">
       <w:numFmt w:val="bullet"/>
@@ -3024,7 +3024,7 @@
     </w:lvl>
   </w:abstractNum>
   <w:abstractNum w:abstractNumId="991">
-    <w:nsid w:val="ea1f710f"/>
+    <w:nsid w:val="5a5c928c"/>
     <w:multiLevelType w:val="multilevel"/>
     <w:lvl w:ilvl="0">
       <w:numFmt w:val="bullet"/>
@@ -3105,7 +3105,7 @@
     </w:lvl>
   </w:abstractNum>
   <w:abstractNum w:abstractNumId="99201">
-    <w:nsid w:val="78647b9c"/>
+    <w:nsid w:val="6656b7e8"/>
     <w:multiLevelType w:val="multilevel"/>
     <w:lvl w:ilvl="0">
       <w:start w:val="1"/>

--- a/assets/week-4-day-2.docx
+++ b/assets/week-4-day-2.docx
@@ -2943,7 +2943,7 @@
     </w:lvl>
   </w:abstractNum>
   <w:abstractNum w:abstractNumId="990">
-    <w:nsid w:val="437fbc21"/>
+    <w:nsid w:val="12fa5ae1"/>
     <w:multiLevelType w:val="multilevel"/>
     <w:lvl w:ilvl="0">
       <w:numFmt w:val="bullet"/>
@@ -3024,7 +3024,7 @@
     </w:lvl>
   </w:abstractNum>
   <w:abstractNum w:abstractNumId="991">
-    <w:nsid w:val="e4749d8e"/>
+    <w:nsid w:val="8ef65ff8"/>
     <w:multiLevelType w:val="multilevel"/>
     <w:lvl w:ilvl="0">
       <w:numFmt w:val="bullet"/>
@@ -3105,7 +3105,7 @@
     </w:lvl>
   </w:abstractNum>
   <w:abstractNum w:abstractNumId="99201">
-    <w:nsid w:val="c090ed8a"/>
+    <w:nsid w:val="3a5a25de"/>
     <w:multiLevelType w:val="multilevel"/>
     <w:lvl w:ilvl="0">
       <w:start w:val="1"/>

--- a/assets/week-4-day-2.docx
+++ b/assets/week-4-day-2.docx
@@ -2943,7 +2943,7 @@
     </w:lvl>
   </w:abstractNum>
   <w:abstractNum w:abstractNumId="990">
-    <w:nsid w:val="883d5837"/>
+    <w:nsid w:val="12fa5ae1"/>
     <w:multiLevelType w:val="multilevel"/>
     <w:lvl w:ilvl="0">
       <w:numFmt w:val="bullet"/>
@@ -3024,7 +3024,7 @@
     </w:lvl>
   </w:abstractNum>
   <w:abstractNum w:abstractNumId="991">
-    <w:nsid w:val="5a5c928c"/>
+    <w:nsid w:val="8ef65ff8"/>
     <w:multiLevelType w:val="multilevel"/>
     <w:lvl w:ilvl="0">
       <w:numFmt w:val="bullet"/>
@@ -3105,7 +3105,7 @@
     </w:lvl>
   </w:abstractNum>
   <w:abstractNum w:abstractNumId="99201">
-    <w:nsid w:val="6656b7e8"/>
+    <w:nsid w:val="3a5a25de"/>
     <w:multiLevelType w:val="multilevel"/>
     <w:lvl w:ilvl="0">
       <w:start w:val="1"/>

--- a/assets/week-4-day-2.docx
+++ b/assets/week-4-day-2.docx
@@ -2943,7 +2943,7 @@
     </w:lvl>
   </w:abstractNum>
   <w:abstractNum w:abstractNumId="990">
-    <w:nsid w:val="12fa5ae1"/>
+    <w:nsid w:val="e44da6a9"/>
     <w:multiLevelType w:val="multilevel"/>
     <w:lvl w:ilvl="0">
       <w:numFmt w:val="bullet"/>
@@ -3024,7 +3024,7 @@
     </w:lvl>
   </w:abstractNum>
   <w:abstractNum w:abstractNumId="991">
-    <w:nsid w:val="8ef65ff8"/>
+    <w:nsid w:val="82f7ad1d"/>
     <w:multiLevelType w:val="multilevel"/>
     <w:lvl w:ilvl="0">
       <w:numFmt w:val="bullet"/>
@@ -3105,7 +3105,7 @@
     </w:lvl>
   </w:abstractNum>
   <w:abstractNum w:abstractNumId="99201">
-    <w:nsid w:val="3a5a25de"/>
+    <w:nsid w:val="6527fda1"/>
     <w:multiLevelType w:val="multilevel"/>
     <w:lvl w:ilvl="0">
       <w:start w:val="1"/>

--- a/assets/week-4-day-2.docx
+++ b/assets/week-4-day-2.docx
@@ -2943,7 +2943,7 @@
     </w:lvl>
   </w:abstractNum>
   <w:abstractNum w:abstractNumId="990">
-    <w:nsid w:val="e44da6a9"/>
+    <w:nsid w:val="aebb146d"/>
     <w:multiLevelType w:val="multilevel"/>
     <w:lvl w:ilvl="0">
       <w:numFmt w:val="bullet"/>
@@ -3024,7 +3024,7 @@
     </w:lvl>
   </w:abstractNum>
   <w:abstractNum w:abstractNumId="991">
-    <w:nsid w:val="82f7ad1d"/>
+    <w:nsid w:val="af900e2c"/>
     <w:multiLevelType w:val="multilevel"/>
     <w:lvl w:ilvl="0">
       <w:numFmt w:val="bullet"/>
@@ -3105,7 +3105,7 @@
     </w:lvl>
   </w:abstractNum>
   <w:abstractNum w:abstractNumId="99201">
-    <w:nsid w:val="6527fda1"/>
+    <w:nsid w:val="31ebbcf1"/>
     <w:multiLevelType w:val="multilevel"/>
     <w:lvl w:ilvl="0">
       <w:start w:val="1"/>

--- a/assets/week-4-day-2.docx
+++ b/assets/week-4-day-2.docx
@@ -2943,7 +2943,7 @@
     </w:lvl>
   </w:abstractNum>
   <w:abstractNum w:abstractNumId="990">
-    <w:nsid w:val="aebb146d"/>
+    <w:nsid w:val="3f90ec29"/>
     <w:multiLevelType w:val="multilevel"/>
     <w:lvl w:ilvl="0">
       <w:numFmt w:val="bullet"/>
@@ -3024,7 +3024,7 @@
     </w:lvl>
   </w:abstractNum>
   <w:abstractNum w:abstractNumId="991">
-    <w:nsid w:val="af900e2c"/>
+    <w:nsid w:val="a9618eeb"/>
     <w:multiLevelType w:val="multilevel"/>
     <w:lvl w:ilvl="0">
       <w:numFmt w:val="bullet"/>
@@ -3105,7 +3105,7 @@
     </w:lvl>
   </w:abstractNum>
   <w:abstractNum w:abstractNumId="99201">
-    <w:nsid w:val="31ebbcf1"/>
+    <w:nsid w:val="25d2919b"/>
     <w:multiLevelType w:val="multilevel"/>
     <w:lvl w:ilvl="0">
       <w:start w:val="1"/>

--- a/assets/week-4-day-2.docx
+++ b/assets/week-4-day-2.docx
@@ -2943,7 +2943,7 @@
     </w:lvl>
   </w:abstractNum>
   <w:abstractNum w:abstractNumId="990">
-    <w:nsid w:val="3f90ec29"/>
+    <w:nsid w:val="8a387118"/>
     <w:multiLevelType w:val="multilevel"/>
     <w:lvl w:ilvl="0">
       <w:numFmt w:val="bullet"/>
@@ -3024,7 +3024,7 @@
     </w:lvl>
   </w:abstractNum>
   <w:abstractNum w:abstractNumId="991">
-    <w:nsid w:val="a9618eeb"/>
+    <w:nsid w:val="924fc959"/>
     <w:multiLevelType w:val="multilevel"/>
     <w:lvl w:ilvl="0">
       <w:numFmt w:val="bullet"/>
@@ -3105,7 +3105,7 @@
     </w:lvl>
   </w:abstractNum>
   <w:abstractNum w:abstractNumId="99201">
-    <w:nsid w:val="25d2919b"/>
+    <w:nsid w:val="f8230041"/>
     <w:multiLevelType w:val="multilevel"/>
     <w:lvl w:ilvl="0">
       <w:start w:val="1"/>

--- a/assets/week-4-day-2.docx
+++ b/assets/week-4-day-2.docx
@@ -2943,7 +2943,7 @@
     </w:lvl>
   </w:abstractNum>
   <w:abstractNum w:abstractNumId="990">
-    <w:nsid w:val="aebb146d"/>
+    <w:nsid w:val="8a387118"/>
     <w:multiLevelType w:val="multilevel"/>
     <w:lvl w:ilvl="0">
       <w:numFmt w:val="bullet"/>
@@ -3024,7 +3024,7 @@
     </w:lvl>
   </w:abstractNum>
   <w:abstractNum w:abstractNumId="991">
-    <w:nsid w:val="af900e2c"/>
+    <w:nsid w:val="924fc959"/>
     <w:multiLevelType w:val="multilevel"/>
     <w:lvl w:ilvl="0">
       <w:numFmt w:val="bullet"/>
@@ -3105,7 +3105,7 @@
     </w:lvl>
   </w:abstractNum>
   <w:abstractNum w:abstractNumId="99201">
-    <w:nsid w:val="31ebbcf1"/>
+    <w:nsid w:val="f8230041"/>
     <w:multiLevelType w:val="multilevel"/>
     <w:lvl w:ilvl="0">
       <w:start w:val="1"/>

--- a/assets/week-4-day-2.docx
+++ b/assets/week-4-day-2.docx
@@ -2943,7 +2943,7 @@
     </w:lvl>
   </w:abstractNum>
   <w:abstractNum w:abstractNumId="990">
-    <w:nsid w:val="8a387118"/>
+    <w:nsid w:val="9394bd56"/>
     <w:multiLevelType w:val="multilevel"/>
     <w:lvl w:ilvl="0">
       <w:numFmt w:val="bullet"/>
@@ -3024,7 +3024,7 @@
     </w:lvl>
   </w:abstractNum>
   <w:abstractNum w:abstractNumId="991">
-    <w:nsid w:val="924fc959"/>
+    <w:nsid w:val="ca0dca26"/>
     <w:multiLevelType w:val="multilevel"/>
     <w:lvl w:ilvl="0">
       <w:numFmt w:val="bullet"/>
@@ -3105,7 +3105,7 @@
     </w:lvl>
   </w:abstractNum>
   <w:abstractNum w:abstractNumId="99201">
-    <w:nsid w:val="f8230041"/>
+    <w:nsid w:val="9e391177"/>
     <w:multiLevelType w:val="multilevel"/>
     <w:lvl w:ilvl="0">
       <w:start w:val="1"/>

--- a/assets/week-4-day-2.docx
+++ b/assets/week-4-day-2.docx
@@ -2943,7 +2943,7 @@
     </w:lvl>
   </w:abstractNum>
   <w:abstractNum w:abstractNumId="990">
-    <w:nsid w:val="9394bd56"/>
+    <w:nsid w:val="80902417"/>
     <w:multiLevelType w:val="multilevel"/>
     <w:lvl w:ilvl="0">
       <w:numFmt w:val="bullet"/>
@@ -3024,7 +3024,7 @@
     </w:lvl>
   </w:abstractNum>
   <w:abstractNum w:abstractNumId="991">
-    <w:nsid w:val="ca0dca26"/>
+    <w:nsid w:val="4636c5ad"/>
     <w:multiLevelType w:val="multilevel"/>
     <w:lvl w:ilvl="0">
       <w:numFmt w:val="bullet"/>
@@ -3105,7 +3105,7 @@
     </w:lvl>
   </w:abstractNum>
   <w:abstractNum w:abstractNumId="99201">
-    <w:nsid w:val="9e391177"/>
+    <w:nsid w:val="35229f8f"/>
     <w:multiLevelType w:val="multilevel"/>
     <w:lvl w:ilvl="0">
       <w:start w:val="1"/>

--- a/assets/week-4-day-2.docx
+++ b/assets/week-4-day-2.docx
@@ -2943,7 +2943,7 @@
     </w:lvl>
   </w:abstractNum>
   <w:abstractNum w:abstractNumId="990">
-    <w:nsid w:val="80902417"/>
+    <w:nsid w:val="2c071c2b"/>
     <w:multiLevelType w:val="multilevel"/>
     <w:lvl w:ilvl="0">
       <w:numFmt w:val="bullet"/>
@@ -3024,7 +3024,7 @@
     </w:lvl>
   </w:abstractNum>
   <w:abstractNum w:abstractNumId="991">
-    <w:nsid w:val="4636c5ad"/>
+    <w:nsid w:val="7a9a501f"/>
     <w:multiLevelType w:val="multilevel"/>
     <w:lvl w:ilvl="0">
       <w:numFmt w:val="bullet"/>
@@ -3105,7 +3105,7 @@
     </w:lvl>
   </w:abstractNum>
   <w:abstractNum w:abstractNumId="99201">
-    <w:nsid w:val="35229f8f"/>
+    <w:nsid w:val="3c3bcd67"/>
     <w:multiLevelType w:val="multilevel"/>
     <w:lvl w:ilvl="0">
       <w:start w:val="1"/>

--- a/assets/week-4-day-2.docx
+++ b/assets/week-4-day-2.docx
@@ -2943,7 +2943,7 @@
     </w:lvl>
   </w:abstractNum>
   <w:abstractNum w:abstractNumId="990">
-    <w:nsid w:val="2c071c2b"/>
+    <w:nsid w:val="3f880bd3"/>
     <w:multiLevelType w:val="multilevel"/>
     <w:lvl w:ilvl="0">
       <w:numFmt w:val="bullet"/>
@@ -3024,7 +3024,7 @@
     </w:lvl>
   </w:abstractNum>
   <w:abstractNum w:abstractNumId="991">
-    <w:nsid w:val="7a9a501f"/>
+    <w:nsid w:val="35da9291"/>
     <w:multiLevelType w:val="multilevel"/>
     <w:lvl w:ilvl="0">
       <w:numFmt w:val="bullet"/>
@@ -3105,7 +3105,7 @@
     </w:lvl>
   </w:abstractNum>
   <w:abstractNum w:abstractNumId="99201">
-    <w:nsid w:val="3c3bcd67"/>
+    <w:nsid w:val="98d86333"/>
     <w:multiLevelType w:val="multilevel"/>
     <w:lvl w:ilvl="0">
       <w:start w:val="1"/>

--- a/assets/week-4-day-2.docx
+++ b/assets/week-4-day-2.docx
@@ -2943,7 +2943,7 @@
     </w:lvl>
   </w:abstractNum>
   <w:abstractNum w:abstractNumId="990">
-    <w:nsid w:val="80902417"/>
+    <w:nsid w:val="3f880bd3"/>
     <w:multiLevelType w:val="multilevel"/>
     <w:lvl w:ilvl="0">
       <w:numFmt w:val="bullet"/>
@@ -3024,7 +3024,7 @@
     </w:lvl>
   </w:abstractNum>
   <w:abstractNum w:abstractNumId="991">
-    <w:nsid w:val="4636c5ad"/>
+    <w:nsid w:val="35da9291"/>
     <w:multiLevelType w:val="multilevel"/>
     <w:lvl w:ilvl="0">
       <w:numFmt w:val="bullet"/>
@@ -3105,7 +3105,7 @@
     </w:lvl>
   </w:abstractNum>
   <w:abstractNum w:abstractNumId="99201">
-    <w:nsid w:val="35229f8f"/>
+    <w:nsid w:val="98d86333"/>
     <w:multiLevelType w:val="multilevel"/>
     <w:lvl w:ilvl="0">
       <w:start w:val="1"/>

--- a/assets/week-4-day-2.docx
+++ b/assets/week-4-day-2.docx
@@ -2943,7 +2943,7 @@
     </w:lvl>
   </w:abstractNum>
   <w:abstractNum w:abstractNumId="990">
-    <w:nsid w:val="3f880bd3"/>
+    <w:nsid w:val="efe26171"/>
     <w:multiLevelType w:val="multilevel"/>
     <w:lvl w:ilvl="0">
       <w:numFmt w:val="bullet"/>
@@ -3024,7 +3024,7 @@
     </w:lvl>
   </w:abstractNum>
   <w:abstractNum w:abstractNumId="991">
-    <w:nsid w:val="35da9291"/>
+    <w:nsid w:val="f09ebf1f"/>
     <w:multiLevelType w:val="multilevel"/>
     <w:lvl w:ilvl="0">
       <w:numFmt w:val="bullet"/>
@@ -3105,7 +3105,7 @@
     </w:lvl>
   </w:abstractNum>
   <w:abstractNum w:abstractNumId="99201">
-    <w:nsid w:val="98d86333"/>
+    <w:nsid w:val="8e38478b"/>
     <w:multiLevelType w:val="multilevel"/>
     <w:lvl w:ilvl="0">
       <w:start w:val="1"/>
